--- a/Documentation/Vanity Number Generator Documentation.docx
+++ b/Documentation/Vanity Number Generator Documentation.docx
@@ -81,12 +81,7 @@
             <w:pStyle w:val="TOCHeading"/>
           </w:pPr>
           <w:r>
-            <w:t>Table</w:t>
-          </w:r>
-          <w:bookmarkStart w:id="0" w:name="_GoBack"/>
-          <w:bookmarkEnd w:id="0"/>
-          <w:r>
-            <w:t xml:space="preserve"> of Contents</w:t>
+            <w:t>Table of Contents</w:t>
           </w:r>
         </w:p>
         <w:p>
@@ -772,7 +767,7 @@
           <w:color w:val="auto"/>
         </w:rPr>
       </w:pPr>
-      <w:bookmarkStart w:id="1" w:name="_Toc91013258"/>
+      <w:bookmarkStart w:id="0" w:name="_Toc91013258"/>
       <w:r>
         <w:rPr>
           <w:b/>
@@ -782,7 +777,7 @@
         <w:lastRenderedPageBreak/>
         <w:t>Thought Process</w:t>
       </w:r>
-      <w:bookmarkEnd w:id="1"/>
+      <w:bookmarkEnd w:id="0"/>
     </w:p>
     <w:p>
       <w:r>
@@ -835,7 +830,7 @@
           <w:color w:val="auto"/>
         </w:rPr>
       </w:pPr>
-      <w:bookmarkStart w:id="2" w:name="_Toc91013259"/>
+      <w:bookmarkStart w:id="1" w:name="_Toc91013259"/>
       <w:r>
         <w:rPr>
           <w:b/>
@@ -844,7 +839,7 @@
         </w:rPr>
         <w:t>Reasoning</w:t>
       </w:r>
-      <w:bookmarkEnd w:id="2"/>
+      <w:bookmarkEnd w:id="1"/>
     </w:p>
     <w:p>
       <w:r>
@@ -995,7 +990,7 @@
           <w:color w:val="auto"/>
         </w:rPr>
       </w:pPr>
-      <w:bookmarkStart w:id="3" w:name="_Toc91013260"/>
+      <w:bookmarkStart w:id="2" w:name="_Toc91013260"/>
       <w:r>
         <w:rPr>
           <w:b/>
@@ -1005,7 +1000,7 @@
         <w:lastRenderedPageBreak/>
         <w:t>Challenges</w:t>
       </w:r>
-      <w:bookmarkEnd w:id="3"/>
+      <w:bookmarkEnd w:id="2"/>
     </w:p>
     <w:p>
       <w:r>
@@ -1068,7 +1063,7 @@
           <w:color w:val="auto"/>
         </w:rPr>
       </w:pPr>
-      <w:bookmarkStart w:id="4" w:name="_Toc91013261"/>
+      <w:bookmarkStart w:id="3" w:name="_Toc91013261"/>
       <w:r>
         <w:rPr>
           <w:b/>
@@ -1077,12 +1072,27 @@
         </w:rPr>
         <w:t>Best Practices</w:t>
       </w:r>
+      <w:bookmarkEnd w:id="3"/>
+    </w:p>
+    <w:p>
+      <w:r>
+        <w:t>Adding error handling to the lambda always made the errors transparent as SNS notifications reaches the mail subscribed as soon as an exception occurs in the lambda invocation. Error messages were also sent to DLQ to be looked up later.</w:t>
+      </w:r>
+    </w:p>
+    <w:p>
+      <w:r>
+        <w:t xml:space="preserve">Added environment variables for ARN value of SNS, Queue URL of SQS and part of dynamo </w:t>
+      </w:r>
+      <w:proofErr w:type="spellStart"/>
+      <w:r>
+        <w:t>db</w:t>
+      </w:r>
+      <w:proofErr w:type="spellEnd"/>
+      <w:r>
+        <w:t xml:space="preserve"> table. Also in lambda for setting permissions, added account Id in environment variables as a standard approach.</w:t>
+      </w:r>
+      <w:bookmarkStart w:id="4" w:name="_GoBack"/>
       <w:bookmarkEnd w:id="4"/>
-    </w:p>
-    <w:p>
-      <w:r>
-        <w:t>Adding error handling to the lambda always made the errors transparent as SNS notifications reaches the mail subscribed as soon as an exception occurs in the lambda invocation. Error messages were also sent to DLQ to be looked up later.</w:t>
-      </w:r>
     </w:p>
     <w:p/>
     <w:p/>
@@ -1170,6 +1180,7 @@
           <w:bCs/>
           <w:color w:val="auto"/>
         </w:rPr>
+        <w:lastRenderedPageBreak/>
         <w:t>Improvements that would be</w:t>
       </w:r>
       <w:r>
@@ -1202,7 +1213,6 @@
     </w:p>
     <w:p>
       <w:r>
-        <w:lastRenderedPageBreak/>
         <w:t>-Use amazon pinpoint to send the top3 vanity number generated to service users phone number.</w:t>
       </w:r>
     </w:p>
